--- a/atividade_introducao/dados_do_usuario.docx
+++ b/atividade_introducao/dados_do_usuario.docx
@@ -22,9 +22,10 @@
     <w:p>
       <w:pPr>
         <w:rPr>
-          <w:rFonts w:ascii="Ariel" w:hAnsi="Ariel"/>
-          <w:sz w:val="24"/>
-          <w:szCs w:val="24"/>
+          <w:rFonts w:ascii="Ariel" w:hAnsi="Ariel" w:cs="Arial"/>
+          <w:sz w:val="24"/>
+          <w:szCs w:val="24"/>
+          <w:shd w:val="clear" w:color="auto" w:fill="FFFFFF"/>
         </w:rPr>
       </w:pPr>
       <w:r>
@@ -54,6 +55,427 @@
         </w:rPr>
         <w:t>1460682123002</w:t>
       </w:r>
+    </w:p>
+    <w:p>
+      <w:pPr>
+        <w:rPr>
+          <w:rFonts w:ascii="Ariel" w:hAnsi="Ariel" w:cs="Arial"/>
+          <w:sz w:val="24"/>
+          <w:szCs w:val="24"/>
+          <w:shd w:val="clear" w:color="auto" w:fill="FFFFFF"/>
+        </w:rPr>
+      </w:pPr>
+    </w:p>
+    <w:p>
+      <w:pPr>
+        <w:rPr>
+          <w:rFonts w:ascii="Ariel" w:hAnsi="Ariel" w:cs="Arial"/>
+          <w:sz w:val="24"/>
+          <w:szCs w:val="24"/>
+          <w:shd w:val="clear" w:color="auto" w:fill="FFFFFF"/>
+        </w:rPr>
+      </w:pPr>
+    </w:p>
+    <w:p>
+      <w:pPr>
+        <w:rPr>
+          <w:rFonts w:ascii="Ariel" w:hAnsi="Ariel" w:cs="Arial"/>
+          <w:sz w:val="24"/>
+          <w:szCs w:val="24"/>
+          <w:shd w:val="clear" w:color="auto" w:fill="FFFFFF"/>
+        </w:rPr>
+      </w:pPr>
+      <w:r>
+        <w:rPr>
+          <w:noProof/>
+        </w:rPr>
+        <w:drawing>
+          <wp:inline distT="0" distB="0" distL="0" distR="0" wp14:anchorId="7695D081" wp14:editId="1E936DBF">
+            <wp:extent cx="5400040" cy="3035935"/>
+            <wp:effectExtent l="0" t="0" r="0" b="0"/>
+            <wp:docPr id="6" name="Imagem 6" descr="Interface gráfica do usuário, Aplicativo, Word&#10;&#10;Descrição gerada automaticamente"/>
+            <wp:cNvGraphicFramePr>
+              <a:graphicFrameLocks xmlns:a="http://schemas.openxmlformats.org/drawingml/2006/main" noChangeAspect="1"/>
+            </wp:cNvGraphicFramePr>
+            <a:graphic xmlns:a="http://schemas.openxmlformats.org/drawingml/2006/main">
+              <a:graphicData uri="http://schemas.openxmlformats.org/drawingml/2006/picture">
+                <pic:pic xmlns:pic="http://schemas.openxmlformats.org/drawingml/2006/picture">
+                  <pic:nvPicPr>
+                    <pic:cNvPr id="6" name="Imagem 6" descr="Interface gráfica do usuário, Aplicativo, Word&#10;&#10;Descrição gerada automaticamente"/>
+                    <pic:cNvPicPr/>
+                  </pic:nvPicPr>
+                  <pic:blipFill>
+                    <a:blip r:embed="rId4"/>
+                    <a:stretch>
+                      <a:fillRect/>
+                    </a:stretch>
+                  </pic:blipFill>
+                  <pic:spPr>
+                    <a:xfrm>
+                      <a:off x="0" y="0"/>
+                      <a:ext cx="5400040" cy="3035935"/>
+                    </a:xfrm>
+                    <a:prstGeom prst="rect">
+                      <a:avLst/>
+                    </a:prstGeom>
+                  </pic:spPr>
+                </pic:pic>
+              </a:graphicData>
+            </a:graphic>
+          </wp:inline>
+        </w:drawing>
+      </w:r>
+    </w:p>
+    <w:p>
+      <w:pPr>
+        <w:rPr>
+          <w:rFonts w:ascii="Ariel" w:hAnsi="Ariel" w:cs="Arial"/>
+          <w:sz w:val="24"/>
+          <w:szCs w:val="24"/>
+          <w:shd w:val="clear" w:color="auto" w:fill="FFFFFF"/>
+        </w:rPr>
+      </w:pPr>
+      <w:r>
+        <w:rPr>
+          <w:rFonts w:ascii="Ariel" w:hAnsi="Ariel" w:cs="Arial"/>
+          <w:sz w:val="24"/>
+          <w:szCs w:val="24"/>
+          <w:shd w:val="clear" w:color="auto" w:fill="FFFFFF"/>
+        </w:rPr>
+        <w:t>Print do Endereço IP.</w:t>
+      </w:r>
+    </w:p>
+    <w:p>
+      <w:pPr>
+        <w:rPr>
+          <w:rFonts w:ascii="Ariel" w:hAnsi="Ariel" w:cs="Arial"/>
+          <w:sz w:val="24"/>
+          <w:szCs w:val="24"/>
+          <w:shd w:val="clear" w:color="auto" w:fill="FFFFFF"/>
+        </w:rPr>
+      </w:pPr>
+    </w:p>
+    <w:p>
+      <w:pPr>
+        <w:rPr>
+          <w:rFonts w:ascii="Ariel" w:hAnsi="Ariel" w:cs="Arial"/>
+          <w:sz w:val="24"/>
+          <w:szCs w:val="24"/>
+          <w:shd w:val="clear" w:color="auto" w:fill="FFFFFF"/>
+        </w:rPr>
+      </w:pPr>
+    </w:p>
+    <w:p>
+      <w:r>
+        <w:rPr>
+          <w:noProof/>
+        </w:rPr>
+        <w:drawing>
+          <wp:inline distT="0" distB="0" distL="0" distR="0" wp14:anchorId="3CA426E9" wp14:editId="00758C32">
+            <wp:extent cx="5400040" cy="3035935"/>
+            <wp:effectExtent l="0" t="0" r="0" b="0"/>
+            <wp:docPr id="1" name="Imagem 1" descr="Interface gráfica do usuário, Texto, Aplicativo, Email&#10;&#10;Descrição gerada automaticamente"/>
+            <wp:cNvGraphicFramePr>
+              <a:graphicFrameLocks xmlns:a="http://schemas.openxmlformats.org/drawingml/2006/main" noChangeAspect="1"/>
+            </wp:cNvGraphicFramePr>
+            <a:graphic xmlns:a="http://schemas.openxmlformats.org/drawingml/2006/main">
+              <a:graphicData uri="http://schemas.openxmlformats.org/drawingml/2006/picture">
+                <pic:pic xmlns:pic="http://schemas.openxmlformats.org/drawingml/2006/picture">
+                  <pic:nvPicPr>
+                    <pic:cNvPr id="1" name="Imagem 1" descr="Interface gráfica do usuário, Texto, Aplicativo, Email&#10;&#10;Descrição gerada automaticamente"/>
+                    <pic:cNvPicPr/>
+                  </pic:nvPicPr>
+                  <pic:blipFill>
+                    <a:blip r:embed="rId5"/>
+                    <a:stretch>
+                      <a:fillRect/>
+                    </a:stretch>
+                  </pic:blipFill>
+                  <pic:spPr>
+                    <a:xfrm>
+                      <a:off x="0" y="0"/>
+                      <a:ext cx="5400040" cy="3035935"/>
+                    </a:xfrm>
+                    <a:prstGeom prst="rect">
+                      <a:avLst/>
+                    </a:prstGeom>
+                  </pic:spPr>
+                </pic:pic>
+              </a:graphicData>
+            </a:graphic>
+          </wp:inline>
+        </w:drawing>
+      </w:r>
+    </w:p>
+    <w:p>
+      <w:proofErr w:type="spellStart"/>
+      <w:r>
+        <w:t>Ms</w:t>
+      </w:r>
+      <w:proofErr w:type="spellEnd"/>
+      <w:r>
+        <w:t xml:space="preserve"> Project não encontrado, para instalação do próprio, na loja de software.</w:t>
+      </w:r>
+    </w:p>
+    <w:p/>
+    <w:p/>
+    <w:p/>
+    <w:p>
+      <w:r>
+        <w:rPr>
+          <w:noProof/>
+        </w:rPr>
+        <w:drawing>
+          <wp:inline distT="0" distB="0" distL="0" distR="0" wp14:anchorId="388FFB95" wp14:editId="06B35D6C">
+            <wp:extent cx="5400040" cy="3035935"/>
+            <wp:effectExtent l="0" t="0" r="0" b="0"/>
+            <wp:docPr id="2" name="Imagem 2" descr="Tela de computador com ícones coloridos&#10;&#10;Descrição gerada automaticamente"/>
+            <wp:cNvGraphicFramePr>
+              <a:graphicFrameLocks xmlns:a="http://schemas.openxmlformats.org/drawingml/2006/main" noChangeAspect="1"/>
+            </wp:cNvGraphicFramePr>
+            <a:graphic xmlns:a="http://schemas.openxmlformats.org/drawingml/2006/main">
+              <a:graphicData uri="http://schemas.openxmlformats.org/drawingml/2006/picture">
+                <pic:pic xmlns:pic="http://schemas.openxmlformats.org/drawingml/2006/picture">
+                  <pic:nvPicPr>
+                    <pic:cNvPr id="2" name="Imagem 2" descr="Tela de computador com ícones coloridos&#10;&#10;Descrição gerada automaticamente"/>
+                    <pic:cNvPicPr/>
+                  </pic:nvPicPr>
+                  <pic:blipFill>
+                    <a:blip r:embed="rId6"/>
+                    <a:stretch>
+                      <a:fillRect/>
+                    </a:stretch>
+                  </pic:blipFill>
+                  <pic:spPr>
+                    <a:xfrm>
+                      <a:off x="0" y="0"/>
+                      <a:ext cx="5400040" cy="3035935"/>
+                    </a:xfrm>
+                    <a:prstGeom prst="rect">
+                      <a:avLst/>
+                    </a:prstGeom>
+                  </pic:spPr>
+                </pic:pic>
+              </a:graphicData>
+            </a:graphic>
+          </wp:inline>
+        </w:drawing>
+      </w:r>
+    </w:p>
+    <w:p>
+      <w:r>
+        <w:t>Instalados Power Point, Word e Excel.</w:t>
+      </w:r>
+    </w:p>
+    <w:p/>
+    <w:p>
+      <w:pPr>
+        <w:rPr>
+          <w:noProof/>
+        </w:rPr>
+      </w:pPr>
+    </w:p>
+    <w:p>
+      <w:r>
+        <w:rPr>
+          <w:noProof/>
+        </w:rPr>
+        <w:drawing>
+          <wp:inline distT="0" distB="0" distL="0" distR="0" wp14:anchorId="5496F6EE" wp14:editId="3E8BF867">
+            <wp:extent cx="5400040" cy="3035935"/>
+            <wp:effectExtent l="0" t="0" r="0" b="0"/>
+            <wp:docPr id="4" name="Imagem 4" descr="Tela de computador com fundo preto&#10;&#10;Descrição gerada automaticamente"/>
+            <wp:cNvGraphicFramePr>
+              <a:graphicFrameLocks xmlns:a="http://schemas.openxmlformats.org/drawingml/2006/main" noChangeAspect="1"/>
+            </wp:cNvGraphicFramePr>
+            <a:graphic xmlns:a="http://schemas.openxmlformats.org/drawingml/2006/main">
+              <a:graphicData uri="http://schemas.openxmlformats.org/drawingml/2006/picture">
+                <pic:pic xmlns:pic="http://schemas.openxmlformats.org/drawingml/2006/picture">
+                  <pic:nvPicPr>
+                    <pic:cNvPr id="4" name="Imagem 4" descr="Tela de computador com fundo preto&#10;&#10;Descrição gerada automaticamente"/>
+                    <pic:cNvPicPr/>
+                  </pic:nvPicPr>
+                  <pic:blipFill>
+                    <a:blip r:embed="rId7"/>
+                    <a:stretch>
+                      <a:fillRect/>
+                    </a:stretch>
+                  </pic:blipFill>
+                  <pic:spPr>
+                    <a:xfrm>
+                      <a:off x="0" y="0"/>
+                      <a:ext cx="5400040" cy="3035935"/>
+                    </a:xfrm>
+                    <a:prstGeom prst="rect">
+                      <a:avLst/>
+                    </a:prstGeom>
+                  </pic:spPr>
+                </pic:pic>
+              </a:graphicData>
+            </a:graphic>
+          </wp:inline>
+        </w:drawing>
+      </w:r>
+    </w:p>
+    <w:p>
+      <w:r>
+        <w:t xml:space="preserve">Verificação da instalação correta do </w:t>
+      </w:r>
+      <w:proofErr w:type="spellStart"/>
+      <w:r>
+        <w:t>python</w:t>
+      </w:r>
+      <w:proofErr w:type="spellEnd"/>
+    </w:p>
+    <w:p>
+      <w:pPr>
+        <w:rPr>
+          <w:rFonts w:ascii="Ariel" w:hAnsi="Ariel"/>
+          <w:sz w:val="24"/>
+          <w:szCs w:val="24"/>
+        </w:rPr>
+      </w:pPr>
+      <w:r>
+        <w:rPr>
+          <w:noProof/>
+        </w:rPr>
+        <w:lastRenderedPageBreak/>
+        <w:drawing>
+          <wp:inline distT="0" distB="0" distL="0" distR="0" wp14:anchorId="4A3A1BB1" wp14:editId="31212C85">
+            <wp:extent cx="5400040" cy="3035935"/>
+            <wp:effectExtent l="0" t="0" r="0" b="0"/>
+            <wp:docPr id="5" name="Imagem 5" descr="Interface gráfica do usuário, Aplicativo, Word&#10;&#10;Descrição gerada automaticamente"/>
+            <wp:cNvGraphicFramePr>
+              <a:graphicFrameLocks xmlns:a="http://schemas.openxmlformats.org/drawingml/2006/main" noChangeAspect="1"/>
+            </wp:cNvGraphicFramePr>
+            <a:graphic xmlns:a="http://schemas.openxmlformats.org/drawingml/2006/main">
+              <a:graphicData uri="http://schemas.openxmlformats.org/drawingml/2006/picture">
+                <pic:pic xmlns:pic="http://schemas.openxmlformats.org/drawingml/2006/picture">
+                  <pic:nvPicPr>
+                    <pic:cNvPr id="5" name="Imagem 5" descr="Interface gráfica do usuário, Aplicativo, Word&#10;&#10;Descrição gerada automaticamente"/>
+                    <pic:cNvPicPr/>
+                  </pic:nvPicPr>
+                  <pic:blipFill>
+                    <a:blip r:embed="rId8"/>
+                    <a:stretch>
+                      <a:fillRect/>
+                    </a:stretch>
+                  </pic:blipFill>
+                  <pic:spPr>
+                    <a:xfrm>
+                      <a:off x="0" y="0"/>
+                      <a:ext cx="5400040" cy="3035935"/>
+                    </a:xfrm>
+                    <a:prstGeom prst="rect">
+                      <a:avLst/>
+                    </a:prstGeom>
+                  </pic:spPr>
+                </pic:pic>
+              </a:graphicData>
+            </a:graphic>
+          </wp:inline>
+        </w:drawing>
+      </w:r>
+    </w:p>
+    <w:p>
+      <w:pPr>
+        <w:rPr>
+          <w:rFonts w:ascii="Ariel" w:hAnsi="Ariel"/>
+          <w:sz w:val="24"/>
+          <w:szCs w:val="24"/>
+        </w:rPr>
+      </w:pPr>
+      <w:r>
+        <w:rPr>
+          <w:rFonts w:ascii="Ariel" w:hAnsi="Ariel"/>
+          <w:sz w:val="24"/>
+          <w:szCs w:val="24"/>
+        </w:rPr>
+        <w:t xml:space="preserve">Instalado </w:t>
+      </w:r>
+      <w:proofErr w:type="spellStart"/>
+      <w:r>
+        <w:rPr>
+          <w:rFonts w:ascii="Ariel" w:hAnsi="Ariel"/>
+          <w:sz w:val="24"/>
+          <w:szCs w:val="24"/>
+        </w:rPr>
+        <w:t>python</w:t>
+      </w:r>
+      <w:proofErr w:type="spellEnd"/>
+      <w:r>
+        <w:rPr>
+          <w:rFonts w:ascii="Ariel" w:hAnsi="Ariel"/>
+          <w:sz w:val="24"/>
+          <w:szCs w:val="24"/>
+        </w:rPr>
+        <w:t>.</w:t>
+      </w:r>
+    </w:p>
+    <w:p>
+      <w:pPr>
+        <w:rPr>
+          <w:rFonts w:ascii="Ariel" w:hAnsi="Ariel"/>
+          <w:sz w:val="24"/>
+          <w:szCs w:val="24"/>
+        </w:rPr>
+      </w:pPr>
+    </w:p>
+    <w:p>
+      <w:r>
+        <w:rPr>
+          <w:noProof/>
+        </w:rPr>
+        <w:drawing>
+          <wp:inline distT="0" distB="0" distL="0" distR="0" wp14:anchorId="7A9E568C" wp14:editId="276B3C49">
+            <wp:extent cx="5400040" cy="3035935"/>
+            <wp:effectExtent l="0" t="0" r="0" b="0"/>
+            <wp:docPr id="3" name="Imagem 3" descr="Texto&#10;&#10;Descrição gerada automaticamente"/>
+            <wp:cNvGraphicFramePr>
+              <a:graphicFrameLocks xmlns:a="http://schemas.openxmlformats.org/drawingml/2006/main" noChangeAspect="1"/>
+            </wp:cNvGraphicFramePr>
+            <a:graphic xmlns:a="http://schemas.openxmlformats.org/drawingml/2006/main">
+              <a:graphicData uri="http://schemas.openxmlformats.org/drawingml/2006/picture">
+                <pic:pic xmlns:pic="http://schemas.openxmlformats.org/drawingml/2006/picture">
+                  <pic:nvPicPr>
+                    <pic:cNvPr id="3" name="Imagem 3" descr="Texto&#10;&#10;Descrição gerada automaticamente"/>
+                    <pic:cNvPicPr/>
+                  </pic:nvPicPr>
+                  <pic:blipFill>
+                    <a:blip r:embed="rId9"/>
+                    <a:stretch>
+                      <a:fillRect/>
+                    </a:stretch>
+                  </pic:blipFill>
+                  <pic:spPr>
+                    <a:xfrm>
+                      <a:off x="0" y="0"/>
+                      <a:ext cx="5400040" cy="3035935"/>
+                    </a:xfrm>
+                    <a:prstGeom prst="rect">
+                      <a:avLst/>
+                    </a:prstGeom>
+                  </pic:spPr>
+                </pic:pic>
+              </a:graphicData>
+            </a:graphic>
+          </wp:inline>
+        </w:drawing>
+      </w:r>
+    </w:p>
+    <w:p>
+      <w:r>
+        <w:t>Endereço IP no prompt de comando.</w:t>
+      </w:r>
+    </w:p>
+    <w:p>
+      <w:pPr>
+        <w:rPr>
+          <w:rFonts w:ascii="Ariel" w:hAnsi="Ariel"/>
+          <w:sz w:val="24"/>
+          <w:szCs w:val="24"/>
+        </w:rPr>
+      </w:pPr>
     </w:p>
     <w:sectPr>
       <w:pgSz w:w="11906" w:h="16838"/>
